--- a/Feature Extraction Techniques.docx
+++ b/Feature Extraction Techniques.docx
@@ -6159,10 +6159,7 @@
         </w:numPr>
       </w:pPr>
       <w:r>
-        <w:t>"Dependency-Based Word Embeddings",</w:t>
-      </w:r>
-      <w:r>
-        <w:t xml:space="preserve"> Levy &amp; Goldberg</w:t>
+        <w:t>"Dependency-Based Word Embeddings", Levy &amp; Goldberg</w:t>
       </w:r>
     </w:p>
     <w:p>
@@ -6805,153 +6802,13 @@
     <w:p>
       <w:pPr>
         <w:pStyle w:val="NoSpacing"/>
-        <w:ind w:left="360"/>
-      </w:pPr>
-    </w:p>
-    <w:p>
-      <w:pPr>
-        <w:pStyle w:val="NoSpacing"/>
-        <w:ind w:left="360"/>
-      </w:pPr>
-    </w:p>
-    <w:p>
-      <w:pPr>
-        <w:pStyle w:val="NoSpacing"/>
-        <w:ind w:left="360"/>
-      </w:pPr>
-    </w:p>
-    <w:p>
-      <w:pPr>
-        <w:pStyle w:val="NoSpacing"/>
-        <w:ind w:left="360"/>
-      </w:pPr>
-    </w:p>
-    <w:p>
-      <w:pPr>
-        <w:pStyle w:val="NoSpacing"/>
-        <w:ind w:left="360"/>
-      </w:pPr>
-    </w:p>
-    <w:p>
-      <w:pPr>
-        <w:pStyle w:val="NoSpacing"/>
-        <w:ind w:left="360"/>
-      </w:pPr>
-    </w:p>
-    <w:p>
-      <w:pPr>
-        <w:pStyle w:val="NoSpacing"/>
-        <w:ind w:left="360"/>
-      </w:pPr>
-    </w:p>
-    <w:p>
-      <w:pPr>
-        <w:pStyle w:val="NoSpacing"/>
-        <w:ind w:left="360"/>
-      </w:pPr>
-    </w:p>
-    <w:p>
-      <w:pPr>
-        <w:pStyle w:val="NoSpacing"/>
-        <w:ind w:left="360"/>
-      </w:pPr>
-    </w:p>
-    <w:p>
-      <w:pPr>
-        <w:pStyle w:val="NoSpacing"/>
-        <w:ind w:left="360"/>
-      </w:pPr>
-    </w:p>
-    <w:p>
-      <w:pPr>
-        <w:pStyle w:val="NoSpacing"/>
-        <w:ind w:left="360"/>
-      </w:pPr>
-    </w:p>
-    <w:p>
-      <w:pPr>
-        <w:pStyle w:val="NoSpacing"/>
-        <w:ind w:left="360"/>
-      </w:pPr>
-    </w:p>
-    <w:p>
-      <w:pPr>
-        <w:pStyle w:val="NoSpacing"/>
-        <w:ind w:left="360"/>
-      </w:pPr>
-    </w:p>
-    <w:p>
-      <w:pPr>
-        <w:pStyle w:val="NoSpacing"/>
-        <w:ind w:left="360"/>
-      </w:pPr>
-    </w:p>
-    <w:p>
-      <w:pPr>
-        <w:pStyle w:val="NoSpacing"/>
-        <w:ind w:left="360"/>
-      </w:pPr>
-    </w:p>
-    <w:p>
-      <w:pPr>
-        <w:pStyle w:val="NoSpacing"/>
-        <w:ind w:left="360"/>
-      </w:pPr>
-    </w:p>
-    <w:p>
-      <w:pPr>
-        <w:pStyle w:val="NoSpacing"/>
-        <w:ind w:left="360"/>
-      </w:pPr>
-    </w:p>
-    <w:p>
-      <w:pPr>
-        <w:pStyle w:val="NoSpacing"/>
-        <w:ind w:left="360"/>
-      </w:pPr>
-    </w:p>
-    <w:p>
-      <w:pPr>
-        <w:pStyle w:val="NoSpacing"/>
-        <w:ind w:left="360"/>
-      </w:pPr>
-    </w:p>
-    <w:p>
-      <w:pPr>
-        <w:pStyle w:val="NoSpacing"/>
-        <w:ind w:left="360"/>
-      </w:pPr>
-    </w:p>
-    <w:p>
-      <w:pPr>
-        <w:pStyle w:val="NoSpacing"/>
-        <w:ind w:left="360"/>
-      </w:pPr>
-    </w:p>
-    <w:p>
-      <w:pPr>
-        <w:pStyle w:val="NoSpacing"/>
-        <w:ind w:left="360"/>
-      </w:pPr>
-    </w:p>
-    <w:p>
-      <w:pPr>
-        <w:pStyle w:val="NoSpacing"/>
-        <w:ind w:left="360"/>
-      </w:pPr>
-    </w:p>
-    <w:p>
-      <w:pPr>
-        <w:pStyle w:val="NoSpacing"/>
-        <w:ind w:left="360"/>
-      </w:pPr>
-    </w:p>
-    <w:p>
-      <w:pPr>
-        <w:pStyle w:val="NoSpacing"/>
-      </w:pPr>
-      <w:r>
-        <w:lastRenderedPageBreak/>
+      </w:pPr>
+    </w:p>
+    <w:p>
+      <w:pPr>
+        <w:pStyle w:val="NoSpacing"/>
+      </w:pPr>
+      <w:r>
         <w:t>How is the model getting trained?</w:t>
       </w:r>
     </w:p>
@@ -7109,6 +6966,41 @@
     <w:p>
       <w:pPr>
         <w:pStyle w:val="NoSpacing"/>
+      </w:pPr>
+    </w:p>
+    <w:p>
+      <w:pPr>
+        <w:pStyle w:val="NoSpacing"/>
+      </w:pPr>
+    </w:p>
+    <w:p>
+      <w:pPr>
+        <w:pStyle w:val="NoSpacing"/>
+      </w:pPr>
+    </w:p>
+    <w:p>
+      <w:pPr>
+        <w:pStyle w:val="NoSpacing"/>
+      </w:pPr>
+    </w:p>
+    <w:p>
+      <w:pPr>
+        <w:pStyle w:val="NoSpacing"/>
+      </w:pPr>
+    </w:p>
+    <w:p>
+      <w:pPr>
+        <w:pStyle w:val="NoSpacing"/>
+      </w:pPr>
+    </w:p>
+    <w:p>
+      <w:pPr>
+        <w:pStyle w:val="NoSpacing"/>
+      </w:pPr>
+    </w:p>
+    <w:p>
+      <w:pPr>
+        <w:pStyle w:val="NoSpacing"/>
         <w:numPr>
           <w:ilvl w:val="0"/>
           <w:numId w:val="8"/>
@@ -7117,6 +7009,7 @@
       </w:pPr>
       <w:proofErr w:type="spellStart"/>
       <w:r>
+        <w:lastRenderedPageBreak/>
         <w:t>Skipgram</w:t>
       </w:r>
       <w:proofErr w:type="spellEnd"/>
